--- a/customer _details/GANGAMMA/SEP/TUMKUR/CHANDRA/PURCHASE DETAILS.docx
+++ b/customer _details/GANGAMMA/SEP/TUMKUR/CHANDRA/PURCHASE DETAILS.docx
@@ -355,13 +355,7 @@
         <w:rPr>
           <w:rFonts w:ascii="Courier New" w:hAnsi="Courier New" w:cs="Courier New"/>
         </w:rPr>
-        <w:t>SUN Feb 17</w:t>
-      </w:r>
-      <w:r>
-        <w:rPr>
-          <w:rFonts w:ascii="Courier New" w:hAnsi="Courier New" w:cs="Courier New"/>
-        </w:rPr>
-        <w:t xml:space="preserve"> 11:39:27 IST 2019</w:t>
+        <w:t>SUN Feb 17 11:39:27 IST 2019</w:t>
       </w:r>
     </w:p>
     <w:p>
@@ -520,6 +514,370 @@
         <w:tab/>
         <w:t>- CASH AND CLEARD</w:t>
       </w:r>
+    </w:p>
+    <w:p>
+      <w:pPr>
+        <w:pStyle w:val="PlainText"/>
+        <w:rPr>
+          <w:rFonts w:ascii="Courier New" w:hAnsi="Courier New" w:cs="Courier New"/>
+        </w:rPr>
+      </w:pPr>
+    </w:p>
+    <w:p>
+      <w:pPr>
+        <w:pStyle w:val="PlainText"/>
+        <w:rPr>
+          <w:rFonts w:ascii="Courier New" w:hAnsi="Courier New" w:cs="Courier New"/>
+        </w:rPr>
+      </w:pPr>
+      <w:r>
+        <w:rPr>
+          <w:rFonts w:ascii="Courier New" w:hAnsi="Courier New" w:cs="Courier New"/>
+        </w:rPr>
+        <w:t>FRI Feb 22</w:t>
+      </w:r>
+      <w:r>
+        <w:rPr>
+          <w:rFonts w:ascii="Courier New" w:hAnsi="Courier New" w:cs="Courier New"/>
+        </w:rPr>
+        <w:t xml:space="preserve"> 11:27:19 IST 2019</w:t>
+      </w:r>
+    </w:p>
+    <w:p>
+      <w:pPr>
+        <w:pStyle w:val="PlainText"/>
+        <w:rPr>
+          <w:rFonts w:ascii="Courier New" w:hAnsi="Courier New" w:cs="Courier New"/>
+        </w:rPr>
+      </w:pPr>
+      <w:r>
+        <w:rPr>
+          <w:rFonts w:ascii="Courier New" w:hAnsi="Courier New" w:cs="Courier New"/>
+        </w:rPr>
+        <w:t>Person Name</w:t>
+      </w:r>
+      <w:r>
+        <w:rPr>
+          <w:rFonts w:ascii="Courier New" w:hAnsi="Courier New" w:cs="Courier New"/>
+        </w:rPr>
+        <w:tab/>
+      </w:r>
+      <w:r>
+        <w:rPr>
+          <w:rFonts w:ascii="Courier New" w:hAnsi="Courier New" w:cs="Courier New"/>
+        </w:rPr>
+        <w:tab/>
+      </w:r>
+      <w:r>
+        <w:rPr>
+          <w:rFonts w:ascii="Courier New" w:hAnsi="Courier New" w:cs="Courier New"/>
+        </w:rPr>
+        <w:tab/>
+      </w:r>
+      <w:r>
+        <w:rPr>
+          <w:rFonts w:ascii="Courier New" w:hAnsi="Courier New" w:cs="Courier New"/>
+        </w:rPr>
+        <w:tab/>
+        <w:t>- CHANDRA</w:t>
+      </w:r>
+    </w:p>
+    <w:p>
+      <w:pPr>
+        <w:pStyle w:val="PlainText"/>
+        <w:rPr>
+          <w:rFonts w:ascii="Courier New" w:hAnsi="Courier New" w:cs="Courier New"/>
+        </w:rPr>
+      </w:pPr>
+      <w:r>
+        <w:rPr>
+          <w:rFonts w:ascii="Courier New" w:hAnsi="Courier New" w:cs="Courier New"/>
+        </w:rPr>
+        <w:t>Bill number</w:t>
+      </w:r>
+      <w:r>
+        <w:rPr>
+          <w:rFonts w:ascii="Courier New" w:hAnsi="Courier New" w:cs="Courier New"/>
+        </w:rPr>
+        <w:tab/>
+      </w:r>
+      <w:r>
+        <w:rPr>
+          <w:rFonts w:ascii="Courier New" w:hAnsi="Courier New" w:cs="Courier New"/>
+        </w:rPr>
+        <w:tab/>
+      </w:r>
+      <w:r>
+        <w:rPr>
+          <w:rFonts w:ascii="Courier New" w:hAnsi="Courier New" w:cs="Courier New"/>
+        </w:rPr>
+        <w:tab/>
+      </w:r>
+      <w:r>
+        <w:rPr>
+          <w:rFonts w:ascii="Courier New" w:hAnsi="Courier New" w:cs="Courier New"/>
+        </w:rPr>
+        <w:tab/>
+        <w:t>- 11083</w:t>
+      </w:r>
+    </w:p>
+    <w:p>
+      <w:pPr>
+        <w:pStyle w:val="PlainText"/>
+        <w:rPr>
+          <w:rFonts w:ascii="Courier New" w:hAnsi="Courier New" w:cs="Courier New"/>
+        </w:rPr>
+      </w:pPr>
+      <w:r>
+        <w:rPr>
+          <w:rFonts w:ascii="Courier New" w:hAnsi="Courier New" w:cs="Courier New"/>
+        </w:rPr>
+        <w:t>---------------------------------------------------------------</w:t>
+      </w:r>
+    </w:p>
+    <w:p>
+      <w:pPr>
+        <w:pStyle w:val="PlainText"/>
+        <w:rPr>
+          <w:rFonts w:ascii="Courier New" w:hAnsi="Courier New" w:cs="Courier New"/>
+        </w:rPr>
+      </w:pPr>
+      <w:r>
+        <w:rPr>
+          <w:rFonts w:ascii="Courier New" w:hAnsi="Courier New" w:cs="Courier New"/>
+        </w:rPr>
+        <w:t>Item Name</w:t>
+      </w:r>
+      <w:r>
+        <w:rPr>
+          <w:rFonts w:ascii="Courier New" w:hAnsi="Courier New" w:cs="Courier New"/>
+        </w:rPr>
+        <w:tab/>
+      </w:r>
+      <w:r>
+        <w:rPr>
+          <w:rFonts w:ascii="Courier New" w:hAnsi="Courier New" w:cs="Courier New"/>
+        </w:rPr>
+        <w:tab/>
+      </w:r>
+      <w:r>
+        <w:rPr>
+          <w:rFonts w:ascii="Courier New" w:hAnsi="Courier New" w:cs="Courier New"/>
+        </w:rPr>
+        <w:tab/>
+      </w:r>
+      <w:r>
+        <w:rPr>
+          <w:rFonts w:ascii="Courier New" w:hAnsi="Courier New" w:cs="Courier New"/>
+        </w:rPr>
+        <w:tab/>
+        <w:t>- CARROT</w:t>
+      </w:r>
+    </w:p>
+    <w:p>
+      <w:pPr>
+        <w:pStyle w:val="PlainText"/>
+        <w:rPr>
+          <w:rFonts w:ascii="Courier New" w:hAnsi="Courier New" w:cs="Courier New"/>
+        </w:rPr>
+      </w:pPr>
+      <w:r>
+        <w:rPr>
+          <w:rFonts w:ascii="Courier New" w:hAnsi="Courier New" w:cs="Courier New"/>
+        </w:rPr>
+        <w:t>Number of Pockets</w:t>
+      </w:r>
+      <w:r>
+        <w:rPr>
+          <w:rFonts w:ascii="Courier New" w:hAnsi="Courier New" w:cs="Courier New"/>
+        </w:rPr>
+        <w:tab/>
+      </w:r>
+      <w:r>
+        <w:rPr>
+          <w:rFonts w:ascii="Courier New" w:hAnsi="Courier New" w:cs="Courier New"/>
+        </w:rPr>
+        <w:tab/>
+      </w:r>
+      <w:r>
+        <w:rPr>
+          <w:rFonts w:ascii="Courier New" w:hAnsi="Courier New" w:cs="Courier New"/>
+        </w:rPr>
+        <w:tab/>
+        <w:t>- 1</w:t>
+      </w:r>
+    </w:p>
+    <w:p>
+      <w:pPr>
+        <w:pStyle w:val="PlainText"/>
+        <w:rPr>
+          <w:rFonts w:ascii="Courier New" w:hAnsi="Courier New" w:cs="Courier New"/>
+        </w:rPr>
+      </w:pPr>
+      <w:r>
+        <w:rPr>
+          <w:rFonts w:ascii="Courier New" w:hAnsi="Courier New" w:cs="Courier New"/>
+        </w:rPr>
+        <w:t>Number of KGs</w:t>
+      </w:r>
+      <w:r>
+        <w:rPr>
+          <w:rFonts w:ascii="Courier New" w:hAnsi="Courier New" w:cs="Courier New"/>
+        </w:rPr>
+        <w:tab/>
+      </w:r>
+      <w:r>
+        <w:rPr>
+          <w:rFonts w:ascii="Courier New" w:hAnsi="Courier New" w:cs="Courier New"/>
+        </w:rPr>
+        <w:tab/>
+      </w:r>
+      <w:r>
+        <w:rPr>
+          <w:rFonts w:ascii="Courier New" w:hAnsi="Courier New" w:cs="Courier New"/>
+        </w:rPr>
+        <w:tab/>
+        <w:t>- 70</w:t>
+      </w:r>
+    </w:p>
+    <w:p>
+      <w:pPr>
+        <w:pStyle w:val="PlainText"/>
+        <w:rPr>
+          <w:rFonts w:ascii="Courier New" w:hAnsi="Courier New" w:cs="Courier New"/>
+        </w:rPr>
+      </w:pPr>
+      <w:r>
+        <w:rPr>
+          <w:rFonts w:ascii="Courier New" w:hAnsi="Courier New" w:cs="Courier New"/>
+        </w:rPr>
+        <w:t>Rate</w:t>
+      </w:r>
+      <w:r>
+        <w:rPr>
+          <w:rFonts w:ascii="Courier New" w:hAnsi="Courier New" w:cs="Courier New"/>
+        </w:rPr>
+        <w:tab/>
+      </w:r>
+      <w:r>
+        <w:rPr>
+          <w:rFonts w:ascii="Courier New" w:hAnsi="Courier New" w:cs="Courier New"/>
+        </w:rPr>
+        <w:tab/>
+      </w:r>
+      <w:r>
+        <w:rPr>
+          <w:rFonts w:ascii="Courier New" w:hAnsi="Courier New" w:cs="Courier New"/>
+        </w:rPr>
+        <w:tab/>
+      </w:r>
+      <w:r>
+        <w:rPr>
+          <w:rFonts w:ascii="Courier New" w:hAnsi="Courier New" w:cs="Courier New"/>
+        </w:rPr>
+        <w:tab/>
+      </w:r>
+      <w:r>
+        <w:rPr>
+          <w:rFonts w:ascii="Courier New" w:hAnsi="Courier New" w:cs="Courier New"/>
+        </w:rPr>
+        <w:tab/>
+        <w:t>- 11</w:t>
+      </w:r>
+    </w:p>
+    <w:p>
+      <w:pPr>
+        <w:pStyle w:val="PlainText"/>
+        <w:rPr>
+          <w:rFonts w:ascii="Courier New" w:hAnsi="Courier New" w:cs="Courier New"/>
+        </w:rPr>
+      </w:pPr>
+      <w:r>
+        <w:rPr>
+          <w:rFonts w:ascii="Courier New" w:hAnsi="Courier New" w:cs="Courier New"/>
+        </w:rPr>
+        <w:t>Total Price</w:t>
+      </w:r>
+      <w:r>
+        <w:rPr>
+          <w:rFonts w:ascii="Courier New" w:hAnsi="Courier New" w:cs="Courier New"/>
+        </w:rPr>
+        <w:tab/>
+      </w:r>
+      <w:r>
+        <w:rPr>
+          <w:rFonts w:ascii="Courier New" w:hAnsi="Courier New" w:cs="Courier New"/>
+        </w:rPr>
+        <w:tab/>
+      </w:r>
+      <w:r>
+        <w:rPr>
+          <w:rFonts w:ascii="Courier New" w:hAnsi="Courier New" w:cs="Courier New"/>
+        </w:rPr>
+        <w:tab/>
+      </w:r>
+      <w:r>
+        <w:rPr>
+          <w:rFonts w:ascii="Courier New" w:hAnsi="Courier New" w:cs="Courier New"/>
+        </w:rPr>
+        <w:tab/>
+        <w:t>- 770.0</w:t>
+      </w:r>
+    </w:p>
+    <w:p>
+      <w:pPr>
+        <w:pStyle w:val="PlainText"/>
+        <w:rPr>
+          <w:rFonts w:ascii="Courier New" w:hAnsi="Courier New" w:cs="Courier New"/>
+          <w:b/>
+        </w:rPr>
+      </w:pPr>
+      <w:r>
+        <w:rPr>
+          <w:rFonts w:ascii="Courier New" w:hAnsi="Courier New" w:cs="Courier New"/>
+          <w:b/>
+        </w:rPr>
+        <w:t>Amount balance</w:t>
+      </w:r>
+      <w:r>
+        <w:rPr>
+          <w:rFonts w:ascii="Courier New" w:hAnsi="Courier New" w:cs="Courier New"/>
+          <w:b/>
+        </w:rPr>
+        <w:tab/>
+      </w:r>
+      <w:r>
+        <w:rPr>
+          <w:rFonts w:ascii="Courier New" w:hAnsi="Courier New" w:cs="Courier New"/>
+          <w:b/>
+        </w:rPr>
+        <w:tab/>
+      </w:r>
+      <w:r>
+        <w:rPr>
+          <w:rFonts w:ascii="Courier New" w:hAnsi="Courier New" w:cs="Courier New"/>
+          <w:b/>
+        </w:rPr>
+        <w:tab/>
+        <w:t>- 770.0</w:t>
+      </w:r>
+    </w:p>
+    <w:p>
+      <w:pPr>
+        <w:pStyle w:val="PlainText"/>
+        <w:rPr>
+          <w:rFonts w:ascii="Courier New" w:hAnsi="Courier New" w:cs="Courier New"/>
+          <w:b/>
+        </w:rPr>
+      </w:pPr>
+    </w:p>
+    <w:p>
+      <w:pPr>
+        <w:pStyle w:val="PlainText"/>
+        <w:rPr>
+          <w:rFonts w:ascii="Courier New" w:hAnsi="Courier New" w:cs="Courier New"/>
+        </w:rPr>
+      </w:pPr>
     </w:p>
     <w:p>
       <w:pPr>

--- a/customer _details/GANGAMMA/SEP/TUMKUR/CHANDRA/PURCHASE DETAILS.docx
+++ b/customer _details/GANGAMMA/SEP/TUMKUR/CHANDRA/PURCHASE DETAILS.docx
@@ -534,13 +534,7 @@
         <w:rPr>
           <w:rFonts w:ascii="Courier New" w:hAnsi="Courier New" w:cs="Courier New"/>
         </w:rPr>
-        <w:t>FRI Feb 22</w:t>
-      </w:r>
-      <w:r>
-        <w:rPr>
-          <w:rFonts w:ascii="Courier New" w:hAnsi="Courier New" w:cs="Courier New"/>
-        </w:rPr>
-        <w:t xml:space="preserve"> 11:27:19 IST 2019</w:t>
+        <w:t>FRI Feb 22 11:27:19 IST 2019</w:t>
       </w:r>
     </w:p>
     <w:p>
@@ -861,6 +855,209 @@
         <w:tab/>
         <w:t>- 770.0</w:t>
       </w:r>
+    </w:p>
+    <w:p>
+      <w:pPr>
+        <w:pStyle w:val="PlainText"/>
+        <w:rPr>
+          <w:rFonts w:ascii="Courier New" w:hAnsi="Courier New" w:cs="Courier New"/>
+          <w:b/>
+        </w:rPr>
+      </w:pPr>
+    </w:p>
+    <w:p>
+      <w:pPr>
+        <w:pStyle w:val="PlainText"/>
+        <w:rPr>
+          <w:rFonts w:ascii="Courier New" w:hAnsi="Courier New" w:cs="Courier New"/>
+        </w:rPr>
+      </w:pPr>
+      <w:r>
+        <w:rPr>
+          <w:rFonts w:ascii="Courier New" w:hAnsi="Courier New" w:cs="Courier New"/>
+        </w:rPr>
+        <w:t>SUN Feb 24</w:t>
+      </w:r>
+      <w:r>
+        <w:rPr>
+          <w:rFonts w:ascii="Courier New" w:hAnsi="Courier New" w:cs="Courier New"/>
+        </w:rPr>
+        <w:t xml:space="preserve"> 14:41:15 IST 2019</w:t>
+      </w:r>
+    </w:p>
+    <w:p>
+      <w:pPr>
+        <w:pStyle w:val="PlainText"/>
+        <w:rPr>
+          <w:rFonts w:ascii="Courier New" w:hAnsi="Courier New" w:cs="Courier New"/>
+        </w:rPr>
+      </w:pPr>
+      <w:r>
+        <w:rPr>
+          <w:rFonts w:ascii="Courier New" w:hAnsi="Courier New" w:cs="Courier New"/>
+        </w:rPr>
+        <w:t>Person Name</w:t>
+      </w:r>
+      <w:r>
+        <w:rPr>
+          <w:rFonts w:ascii="Courier New" w:hAnsi="Courier New" w:cs="Courier New"/>
+        </w:rPr>
+        <w:tab/>
+      </w:r>
+      <w:r>
+        <w:rPr>
+          <w:rFonts w:ascii="Courier New" w:hAnsi="Courier New" w:cs="Courier New"/>
+        </w:rPr>
+        <w:tab/>
+      </w:r>
+      <w:r>
+        <w:rPr>
+          <w:rFonts w:ascii="Courier New" w:hAnsi="Courier New" w:cs="Courier New"/>
+        </w:rPr>
+        <w:tab/>
+      </w:r>
+      <w:r>
+        <w:rPr>
+          <w:rFonts w:ascii="Courier New" w:hAnsi="Courier New" w:cs="Courier New"/>
+        </w:rPr>
+        <w:tab/>
+        <w:t>- CHANDRA</w:t>
+      </w:r>
+    </w:p>
+    <w:p>
+      <w:pPr>
+        <w:pStyle w:val="PlainText"/>
+        <w:rPr>
+          <w:rFonts w:ascii="Courier New" w:hAnsi="Courier New" w:cs="Courier New"/>
+        </w:rPr>
+      </w:pPr>
+      <w:r>
+        <w:rPr>
+          <w:rFonts w:ascii="Courier New" w:hAnsi="Courier New" w:cs="Courier New"/>
+        </w:rPr>
+        <w:t>---------------------------------------------------------------</w:t>
+      </w:r>
+    </w:p>
+    <w:p>
+      <w:pPr>
+        <w:pStyle w:val="PlainText"/>
+        <w:rPr>
+          <w:rFonts w:ascii="Courier New" w:hAnsi="Courier New" w:cs="Courier New"/>
+        </w:rPr>
+      </w:pPr>
+      <w:r>
+        <w:rPr>
+          <w:rFonts w:ascii="Courier New" w:hAnsi="Courier New" w:cs="Courier New"/>
+        </w:rPr>
+        <w:t>Item Name</w:t>
+      </w:r>
+      <w:r>
+        <w:rPr>
+          <w:rFonts w:ascii="Courier New" w:hAnsi="Courier New" w:cs="Courier New"/>
+        </w:rPr>
+        <w:tab/>
+      </w:r>
+      <w:r>
+        <w:rPr>
+          <w:rFonts w:ascii="Courier New" w:hAnsi="Courier New" w:cs="Courier New"/>
+        </w:rPr>
+        <w:tab/>
+      </w:r>
+      <w:r>
+        <w:rPr>
+          <w:rFonts w:ascii="Courier New" w:hAnsi="Courier New" w:cs="Courier New"/>
+        </w:rPr>
+        <w:tab/>
+      </w:r>
+      <w:r>
+        <w:rPr>
+          <w:rFonts w:ascii="Courier New" w:hAnsi="Courier New" w:cs="Courier New"/>
+        </w:rPr>
+        <w:tab/>
+        <w:t>- BEET</w:t>
+      </w:r>
+    </w:p>
+    <w:p>
+      <w:pPr>
+        <w:pStyle w:val="PlainText"/>
+        <w:rPr>
+          <w:rFonts w:ascii="Courier New" w:hAnsi="Courier New" w:cs="Courier New"/>
+          <w:color w:val="FF0000"/>
+        </w:rPr>
+      </w:pPr>
+      <w:r>
+        <w:rPr>
+          <w:rFonts w:ascii="Courier New" w:hAnsi="Courier New" w:cs="Courier New"/>
+          <w:color w:val="FF0000"/>
+        </w:rPr>
+        <w:t>Amount Received</w:t>
+      </w:r>
+      <w:r>
+        <w:rPr>
+          <w:rFonts w:ascii="Courier New" w:hAnsi="Courier New" w:cs="Courier New"/>
+          <w:color w:val="FF0000"/>
+        </w:rPr>
+        <w:tab/>
+      </w:r>
+      <w:r>
+        <w:rPr>
+          <w:rFonts w:ascii="Courier New" w:hAnsi="Courier New" w:cs="Courier New"/>
+          <w:color w:val="FF0000"/>
+        </w:rPr>
+        <w:tab/>
+      </w:r>
+      <w:r>
+        <w:rPr>
+          <w:rFonts w:ascii="Courier New" w:hAnsi="Courier New" w:cs="Courier New"/>
+          <w:color w:val="FF0000"/>
+        </w:rPr>
+        <w:tab/>
+        <w:t>- 770</w:t>
+      </w:r>
+    </w:p>
+    <w:p>
+      <w:pPr>
+        <w:pStyle w:val="PlainText"/>
+        <w:rPr>
+          <w:rFonts w:ascii="Courier New" w:hAnsi="Courier New" w:cs="Courier New"/>
+        </w:rPr>
+      </w:pPr>
+      <w:r>
+        <w:rPr>
+          <w:rFonts w:ascii="Courier New" w:hAnsi="Courier New" w:cs="Courier New"/>
+        </w:rPr>
+        <w:t>Amount Received mode</w:t>
+      </w:r>
+      <w:r>
+        <w:rPr>
+          <w:rFonts w:ascii="Courier New" w:hAnsi="Courier New" w:cs="Courier New"/>
+        </w:rPr>
+        <w:tab/>
+      </w:r>
+      <w:r>
+        <w:rPr>
+          <w:rFonts w:ascii="Courier New" w:hAnsi="Courier New" w:cs="Courier New"/>
+        </w:rPr>
+        <w:tab/>
+        <w:t>- CASH AND CLEARD</w:t>
+      </w:r>
+    </w:p>
+    <w:p>
+      <w:pPr>
+        <w:pStyle w:val="PlainText"/>
+        <w:rPr>
+          <w:rFonts w:ascii="Courier New" w:hAnsi="Courier New" w:cs="Courier New"/>
+        </w:rPr>
+      </w:pPr>
+    </w:p>
+    <w:p>
+      <w:pPr>
+        <w:pStyle w:val="PlainText"/>
+        <w:rPr>
+          <w:rFonts w:ascii="Courier New" w:hAnsi="Courier New" w:cs="Courier New"/>
+          <w:b/>
+        </w:rPr>
+      </w:pPr>
     </w:p>
     <w:p>
       <w:pPr>

--- a/customer _details/GANGAMMA/SEP/TUMKUR/CHANDRA/PURCHASE DETAILS.docx
+++ b/customer _details/GANGAMMA/SEP/TUMKUR/CHANDRA/PURCHASE DETAILS.docx
@@ -876,13 +876,7 @@
         <w:rPr>
           <w:rFonts w:ascii="Courier New" w:hAnsi="Courier New" w:cs="Courier New"/>
         </w:rPr>
-        <w:t>SUN Feb 24</w:t>
-      </w:r>
-      <w:r>
-        <w:rPr>
-          <w:rFonts w:ascii="Courier New" w:hAnsi="Courier New" w:cs="Courier New"/>
-        </w:rPr>
-        <w:t xml:space="preserve"> 14:41:15 IST 2019</w:t>
+        <w:t>SUN Feb 24 14:41:15 IST 2019</w:t>
       </w:r>
     </w:p>
     <w:p>
@@ -1041,6 +1035,369 @@
         <w:tab/>
         <w:t>- CASH AND CLEARD</w:t>
       </w:r>
+    </w:p>
+    <w:p>
+      <w:pPr>
+        <w:pStyle w:val="PlainText"/>
+        <w:rPr>
+          <w:rFonts w:ascii="Courier New" w:hAnsi="Courier New" w:cs="Courier New"/>
+        </w:rPr>
+      </w:pPr>
+    </w:p>
+    <w:p>
+      <w:pPr>
+        <w:pStyle w:val="PlainText"/>
+        <w:rPr>
+          <w:rFonts w:ascii="Courier New" w:hAnsi="Courier New" w:cs="Courier New"/>
+        </w:rPr>
+      </w:pPr>
+      <w:r>
+        <w:rPr>
+          <w:rFonts w:ascii="Courier New" w:hAnsi="Courier New" w:cs="Courier New"/>
+        </w:rPr>
+        <w:t>THU FEB 28</w:t>
+      </w:r>
+      <w:r>
+        <w:rPr>
+          <w:rFonts w:ascii="Courier New" w:hAnsi="Courier New" w:cs="Courier New"/>
+        </w:rPr>
+        <w:t xml:space="preserve"> 12:52:55 IST 2019</w:t>
+      </w:r>
+    </w:p>
+    <w:p>
+      <w:pPr>
+        <w:pStyle w:val="PlainText"/>
+        <w:rPr>
+          <w:rFonts w:ascii="Courier New" w:hAnsi="Courier New" w:cs="Courier New"/>
+        </w:rPr>
+      </w:pPr>
+      <w:r>
+        <w:rPr>
+          <w:rFonts w:ascii="Courier New" w:hAnsi="Courier New" w:cs="Courier New"/>
+        </w:rPr>
+        <w:t>Person Name</w:t>
+      </w:r>
+      <w:r>
+        <w:rPr>
+          <w:rFonts w:ascii="Courier New" w:hAnsi="Courier New" w:cs="Courier New"/>
+        </w:rPr>
+        <w:tab/>
+      </w:r>
+      <w:r>
+        <w:rPr>
+          <w:rFonts w:ascii="Courier New" w:hAnsi="Courier New" w:cs="Courier New"/>
+        </w:rPr>
+        <w:tab/>
+      </w:r>
+      <w:r>
+        <w:rPr>
+          <w:rFonts w:ascii="Courier New" w:hAnsi="Courier New" w:cs="Courier New"/>
+        </w:rPr>
+        <w:tab/>
+      </w:r>
+      <w:r>
+        <w:rPr>
+          <w:rFonts w:ascii="Courier New" w:hAnsi="Courier New" w:cs="Courier New"/>
+        </w:rPr>
+        <w:tab/>
+        <w:t>- CHANDRA</w:t>
+      </w:r>
+    </w:p>
+    <w:p>
+      <w:pPr>
+        <w:pStyle w:val="PlainText"/>
+        <w:rPr>
+          <w:rFonts w:ascii="Courier New" w:hAnsi="Courier New" w:cs="Courier New"/>
+        </w:rPr>
+      </w:pPr>
+      <w:r>
+        <w:rPr>
+          <w:rFonts w:ascii="Courier New" w:hAnsi="Courier New" w:cs="Courier New"/>
+        </w:rPr>
+        <w:t>Bill number</w:t>
+      </w:r>
+      <w:r>
+        <w:rPr>
+          <w:rFonts w:ascii="Courier New" w:hAnsi="Courier New" w:cs="Courier New"/>
+        </w:rPr>
+        <w:tab/>
+      </w:r>
+      <w:r>
+        <w:rPr>
+          <w:rFonts w:ascii="Courier New" w:hAnsi="Courier New" w:cs="Courier New"/>
+        </w:rPr>
+        <w:tab/>
+      </w:r>
+      <w:r>
+        <w:rPr>
+          <w:rFonts w:ascii="Courier New" w:hAnsi="Courier New" w:cs="Courier New"/>
+        </w:rPr>
+        <w:tab/>
+      </w:r>
+      <w:r>
+        <w:rPr>
+          <w:rFonts w:ascii="Courier New" w:hAnsi="Courier New" w:cs="Courier New"/>
+        </w:rPr>
+        <w:tab/>
+        <w:t>- 11221</w:t>
+      </w:r>
+    </w:p>
+    <w:p>
+      <w:pPr>
+        <w:pStyle w:val="PlainText"/>
+        <w:rPr>
+          <w:rFonts w:ascii="Courier New" w:hAnsi="Courier New" w:cs="Courier New"/>
+        </w:rPr>
+      </w:pPr>
+      <w:r>
+        <w:rPr>
+          <w:rFonts w:ascii="Courier New" w:hAnsi="Courier New" w:cs="Courier New"/>
+        </w:rPr>
+        <w:t>---------------------------------------------------------------</w:t>
+      </w:r>
+    </w:p>
+    <w:p>
+      <w:pPr>
+        <w:pStyle w:val="PlainText"/>
+        <w:rPr>
+          <w:rFonts w:ascii="Courier New" w:hAnsi="Courier New" w:cs="Courier New"/>
+        </w:rPr>
+      </w:pPr>
+      <w:r>
+        <w:rPr>
+          <w:rFonts w:ascii="Courier New" w:hAnsi="Courier New" w:cs="Courier New"/>
+        </w:rPr>
+        <w:t>Item Name</w:t>
+      </w:r>
+      <w:r>
+        <w:rPr>
+          <w:rFonts w:ascii="Courier New" w:hAnsi="Courier New" w:cs="Courier New"/>
+        </w:rPr>
+        <w:tab/>
+      </w:r>
+      <w:r>
+        <w:rPr>
+          <w:rFonts w:ascii="Courier New" w:hAnsi="Courier New" w:cs="Courier New"/>
+        </w:rPr>
+        <w:tab/>
+      </w:r>
+      <w:r>
+        <w:rPr>
+          <w:rFonts w:ascii="Courier New" w:hAnsi="Courier New" w:cs="Courier New"/>
+        </w:rPr>
+        <w:tab/>
+      </w:r>
+      <w:r>
+        <w:rPr>
+          <w:rFonts w:ascii="Courier New" w:hAnsi="Courier New" w:cs="Courier New"/>
+        </w:rPr>
+        <w:tab/>
+        <w:t>- CARROT</w:t>
+      </w:r>
+    </w:p>
+    <w:p>
+      <w:pPr>
+        <w:pStyle w:val="PlainText"/>
+        <w:rPr>
+          <w:rFonts w:ascii="Courier New" w:hAnsi="Courier New" w:cs="Courier New"/>
+        </w:rPr>
+      </w:pPr>
+      <w:r>
+        <w:rPr>
+          <w:rFonts w:ascii="Courier New" w:hAnsi="Courier New" w:cs="Courier New"/>
+        </w:rPr>
+        <w:t>Number of Pockets</w:t>
+      </w:r>
+      <w:r>
+        <w:rPr>
+          <w:rFonts w:ascii="Courier New" w:hAnsi="Courier New" w:cs="Courier New"/>
+        </w:rPr>
+        <w:tab/>
+      </w:r>
+      <w:r>
+        <w:rPr>
+          <w:rFonts w:ascii="Courier New" w:hAnsi="Courier New" w:cs="Courier New"/>
+        </w:rPr>
+        <w:tab/>
+      </w:r>
+      <w:r>
+        <w:rPr>
+          <w:rFonts w:ascii="Courier New" w:hAnsi="Courier New" w:cs="Courier New"/>
+        </w:rPr>
+        <w:tab/>
+        <w:t>- 1</w:t>
+      </w:r>
+    </w:p>
+    <w:p>
+      <w:pPr>
+        <w:pStyle w:val="PlainText"/>
+        <w:rPr>
+          <w:rFonts w:ascii="Courier New" w:hAnsi="Courier New" w:cs="Courier New"/>
+        </w:rPr>
+      </w:pPr>
+      <w:r>
+        <w:rPr>
+          <w:rFonts w:ascii="Courier New" w:hAnsi="Courier New" w:cs="Courier New"/>
+        </w:rPr>
+        <w:t>Number of KGs</w:t>
+      </w:r>
+      <w:r>
+        <w:rPr>
+          <w:rFonts w:ascii="Courier New" w:hAnsi="Courier New" w:cs="Courier New"/>
+        </w:rPr>
+        <w:tab/>
+      </w:r>
+      <w:r>
+        <w:rPr>
+          <w:rFonts w:ascii="Courier New" w:hAnsi="Courier New" w:cs="Courier New"/>
+        </w:rPr>
+        <w:tab/>
+      </w:r>
+      <w:r>
+        <w:rPr>
+          <w:rFonts w:ascii="Courier New" w:hAnsi="Courier New" w:cs="Courier New"/>
+        </w:rPr>
+        <w:tab/>
+        <w:t>- 85</w:t>
+      </w:r>
+    </w:p>
+    <w:p>
+      <w:pPr>
+        <w:pStyle w:val="PlainText"/>
+        <w:rPr>
+          <w:rFonts w:ascii="Courier New" w:hAnsi="Courier New" w:cs="Courier New"/>
+        </w:rPr>
+      </w:pPr>
+      <w:r>
+        <w:rPr>
+          <w:rFonts w:ascii="Courier New" w:hAnsi="Courier New" w:cs="Courier New"/>
+        </w:rPr>
+        <w:t>Rate</w:t>
+      </w:r>
+      <w:r>
+        <w:rPr>
+          <w:rFonts w:ascii="Courier New" w:hAnsi="Courier New" w:cs="Courier New"/>
+        </w:rPr>
+        <w:tab/>
+      </w:r>
+      <w:r>
+        <w:rPr>
+          <w:rFonts w:ascii="Courier New" w:hAnsi="Courier New" w:cs="Courier New"/>
+        </w:rPr>
+        <w:tab/>
+      </w:r>
+      <w:r>
+        <w:rPr>
+          <w:rFonts w:ascii="Courier New" w:hAnsi="Courier New" w:cs="Courier New"/>
+        </w:rPr>
+        <w:tab/>
+      </w:r>
+      <w:r>
+        <w:rPr>
+          <w:rFonts w:ascii="Courier New" w:hAnsi="Courier New" w:cs="Courier New"/>
+        </w:rPr>
+        <w:tab/>
+      </w:r>
+      <w:r>
+        <w:rPr>
+          <w:rFonts w:ascii="Courier New" w:hAnsi="Courier New" w:cs="Courier New"/>
+        </w:rPr>
+        <w:tab/>
+        <w:t>- 10</w:t>
+      </w:r>
+    </w:p>
+    <w:p>
+      <w:pPr>
+        <w:pStyle w:val="PlainText"/>
+        <w:rPr>
+          <w:rFonts w:ascii="Courier New" w:hAnsi="Courier New" w:cs="Courier New"/>
+        </w:rPr>
+      </w:pPr>
+      <w:r>
+        <w:rPr>
+          <w:rFonts w:ascii="Courier New" w:hAnsi="Courier New" w:cs="Courier New"/>
+        </w:rPr>
+        <w:t>Total Price</w:t>
+      </w:r>
+      <w:r>
+        <w:rPr>
+          <w:rFonts w:ascii="Courier New" w:hAnsi="Courier New" w:cs="Courier New"/>
+        </w:rPr>
+        <w:tab/>
+      </w:r>
+      <w:r>
+        <w:rPr>
+          <w:rFonts w:ascii="Courier New" w:hAnsi="Courier New" w:cs="Courier New"/>
+        </w:rPr>
+        <w:tab/>
+      </w:r>
+      <w:r>
+        <w:rPr>
+          <w:rFonts w:ascii="Courier New" w:hAnsi="Courier New" w:cs="Courier New"/>
+        </w:rPr>
+        <w:tab/>
+      </w:r>
+      <w:r>
+        <w:rPr>
+          <w:rFonts w:ascii="Courier New" w:hAnsi="Courier New" w:cs="Courier New"/>
+        </w:rPr>
+        <w:tab/>
+        <w:t>- 850.0</w:t>
+      </w:r>
+    </w:p>
+    <w:p>
+      <w:pPr>
+        <w:pStyle w:val="PlainText"/>
+        <w:rPr>
+          <w:rFonts w:ascii="Courier New" w:hAnsi="Courier New" w:cs="Courier New"/>
+          <w:b/>
+        </w:rPr>
+      </w:pPr>
+      <w:r>
+        <w:rPr>
+          <w:rFonts w:ascii="Courier New" w:hAnsi="Courier New" w:cs="Courier New"/>
+          <w:b/>
+        </w:rPr>
+        <w:t>Amount balance</w:t>
+      </w:r>
+      <w:r>
+        <w:rPr>
+          <w:rFonts w:ascii="Courier New" w:hAnsi="Courier New" w:cs="Courier New"/>
+          <w:b/>
+        </w:rPr>
+        <w:tab/>
+      </w:r>
+      <w:r>
+        <w:rPr>
+          <w:rFonts w:ascii="Courier New" w:hAnsi="Courier New" w:cs="Courier New"/>
+          <w:b/>
+        </w:rPr>
+        <w:tab/>
+      </w:r>
+      <w:r>
+        <w:rPr>
+          <w:rFonts w:ascii="Courier New" w:hAnsi="Courier New" w:cs="Courier New"/>
+          <w:b/>
+        </w:rPr>
+        <w:tab/>
+        <w:t>- 850.0</w:t>
+      </w:r>
+    </w:p>
+    <w:p>
+      <w:pPr>
+        <w:pStyle w:val="PlainText"/>
+        <w:rPr>
+          <w:rFonts w:ascii="Courier New" w:hAnsi="Courier New" w:cs="Courier New"/>
+        </w:rPr>
+      </w:pPr>
+    </w:p>
+    <w:p>
+      <w:pPr>
+        <w:pStyle w:val="PlainText"/>
+        <w:rPr>
+          <w:rFonts w:ascii="Courier New" w:hAnsi="Courier New" w:cs="Courier New"/>
+        </w:rPr>
+      </w:pPr>
     </w:p>
     <w:p>
       <w:pPr>

--- a/customer _details/GANGAMMA/SEP/TUMKUR/CHANDRA/PURCHASE DETAILS.docx
+++ b/customer _details/GANGAMMA/SEP/TUMKUR/CHANDRA/PURCHASE DETAILS.docx
@@ -1055,13 +1055,7 @@
         <w:rPr>
           <w:rFonts w:ascii="Courier New" w:hAnsi="Courier New" w:cs="Courier New"/>
         </w:rPr>
-        <w:t>THU FEB 28</w:t>
-      </w:r>
-      <w:r>
-        <w:rPr>
-          <w:rFonts w:ascii="Courier New" w:hAnsi="Courier New" w:cs="Courier New"/>
-        </w:rPr>
-        <w:t xml:space="preserve"> 12:52:55 IST 2019</w:t>
+        <w:t>THU FEB 28 12:52:55 IST 2019</w:t>
       </w:r>
     </w:p>
     <w:p>
@@ -1382,6 +1376,209 @@
         <w:tab/>
         <w:t>- 850.0</w:t>
       </w:r>
+    </w:p>
+    <w:p>
+      <w:pPr>
+        <w:pStyle w:val="PlainText"/>
+        <w:rPr>
+          <w:rFonts w:ascii="Courier New" w:hAnsi="Courier New" w:cs="Courier New"/>
+          <w:b/>
+        </w:rPr>
+      </w:pPr>
+    </w:p>
+    <w:p>
+      <w:pPr>
+        <w:pStyle w:val="PlainText"/>
+        <w:rPr>
+          <w:rFonts w:ascii="Courier New" w:hAnsi="Courier New" w:cs="Courier New"/>
+        </w:rPr>
+      </w:pPr>
+      <w:r>
+        <w:rPr>
+          <w:rFonts w:ascii="Courier New" w:hAnsi="Courier New" w:cs="Courier New"/>
+        </w:rPr>
+        <w:t>FRI Mar 01</w:t>
+      </w:r>
+      <w:r>
+        <w:rPr>
+          <w:rFonts w:ascii="Courier New" w:hAnsi="Courier New" w:cs="Courier New"/>
+        </w:rPr>
+        <w:t xml:space="preserve"> 15:19:38 IST 2019</w:t>
+      </w:r>
+    </w:p>
+    <w:p>
+      <w:pPr>
+        <w:pStyle w:val="PlainText"/>
+        <w:rPr>
+          <w:rFonts w:ascii="Courier New" w:hAnsi="Courier New" w:cs="Courier New"/>
+        </w:rPr>
+      </w:pPr>
+      <w:r>
+        <w:rPr>
+          <w:rFonts w:ascii="Courier New" w:hAnsi="Courier New" w:cs="Courier New"/>
+        </w:rPr>
+        <w:t>Person Name</w:t>
+      </w:r>
+      <w:r>
+        <w:rPr>
+          <w:rFonts w:ascii="Courier New" w:hAnsi="Courier New" w:cs="Courier New"/>
+        </w:rPr>
+        <w:tab/>
+      </w:r>
+      <w:r>
+        <w:rPr>
+          <w:rFonts w:ascii="Courier New" w:hAnsi="Courier New" w:cs="Courier New"/>
+        </w:rPr>
+        <w:tab/>
+      </w:r>
+      <w:r>
+        <w:rPr>
+          <w:rFonts w:ascii="Courier New" w:hAnsi="Courier New" w:cs="Courier New"/>
+        </w:rPr>
+        <w:tab/>
+      </w:r>
+      <w:r>
+        <w:rPr>
+          <w:rFonts w:ascii="Courier New" w:hAnsi="Courier New" w:cs="Courier New"/>
+        </w:rPr>
+        <w:tab/>
+        <w:t>- CHANDRA</w:t>
+      </w:r>
+    </w:p>
+    <w:p>
+      <w:pPr>
+        <w:pStyle w:val="PlainText"/>
+        <w:rPr>
+          <w:rFonts w:ascii="Courier New" w:hAnsi="Courier New" w:cs="Courier New"/>
+        </w:rPr>
+      </w:pPr>
+      <w:r>
+        <w:rPr>
+          <w:rFonts w:ascii="Courier New" w:hAnsi="Courier New" w:cs="Courier New"/>
+        </w:rPr>
+        <w:t>---------------------------------------------------------------</w:t>
+      </w:r>
+    </w:p>
+    <w:p>
+      <w:pPr>
+        <w:pStyle w:val="PlainText"/>
+        <w:rPr>
+          <w:rFonts w:ascii="Courier New" w:hAnsi="Courier New" w:cs="Courier New"/>
+        </w:rPr>
+      </w:pPr>
+      <w:r>
+        <w:rPr>
+          <w:rFonts w:ascii="Courier New" w:hAnsi="Courier New" w:cs="Courier New"/>
+        </w:rPr>
+        <w:t>Item Name</w:t>
+      </w:r>
+      <w:r>
+        <w:rPr>
+          <w:rFonts w:ascii="Courier New" w:hAnsi="Courier New" w:cs="Courier New"/>
+        </w:rPr>
+        <w:tab/>
+      </w:r>
+      <w:r>
+        <w:rPr>
+          <w:rFonts w:ascii="Courier New" w:hAnsi="Courier New" w:cs="Courier New"/>
+        </w:rPr>
+        <w:tab/>
+      </w:r>
+      <w:r>
+        <w:rPr>
+          <w:rFonts w:ascii="Courier New" w:hAnsi="Courier New" w:cs="Courier New"/>
+        </w:rPr>
+        <w:tab/>
+      </w:r>
+      <w:r>
+        <w:rPr>
+          <w:rFonts w:ascii="Courier New" w:hAnsi="Courier New" w:cs="Courier New"/>
+        </w:rPr>
+        <w:tab/>
+        <w:t>- BEET</w:t>
+      </w:r>
+    </w:p>
+    <w:p>
+      <w:pPr>
+        <w:pStyle w:val="PlainText"/>
+        <w:rPr>
+          <w:rFonts w:ascii="Courier New" w:hAnsi="Courier New" w:cs="Courier New"/>
+          <w:color w:val="FF0000"/>
+        </w:rPr>
+      </w:pPr>
+      <w:r>
+        <w:rPr>
+          <w:rFonts w:ascii="Courier New" w:hAnsi="Courier New" w:cs="Courier New"/>
+          <w:color w:val="FF0000"/>
+        </w:rPr>
+        <w:t>Amount Received</w:t>
+      </w:r>
+      <w:r>
+        <w:rPr>
+          <w:rFonts w:ascii="Courier New" w:hAnsi="Courier New" w:cs="Courier New"/>
+          <w:color w:val="FF0000"/>
+        </w:rPr>
+        <w:tab/>
+      </w:r>
+      <w:r>
+        <w:rPr>
+          <w:rFonts w:ascii="Courier New" w:hAnsi="Courier New" w:cs="Courier New"/>
+          <w:color w:val="FF0000"/>
+        </w:rPr>
+        <w:tab/>
+      </w:r>
+      <w:r>
+        <w:rPr>
+          <w:rFonts w:ascii="Courier New" w:hAnsi="Courier New" w:cs="Courier New"/>
+          <w:color w:val="FF0000"/>
+        </w:rPr>
+        <w:tab/>
+        <w:t>- 850</w:t>
+      </w:r>
+    </w:p>
+    <w:p>
+      <w:pPr>
+        <w:pStyle w:val="PlainText"/>
+        <w:rPr>
+          <w:rFonts w:ascii="Courier New" w:hAnsi="Courier New" w:cs="Courier New"/>
+        </w:rPr>
+      </w:pPr>
+      <w:r>
+        <w:rPr>
+          <w:rFonts w:ascii="Courier New" w:hAnsi="Courier New" w:cs="Courier New"/>
+        </w:rPr>
+        <w:t>Amount Received mode</w:t>
+      </w:r>
+      <w:r>
+        <w:rPr>
+          <w:rFonts w:ascii="Courier New" w:hAnsi="Courier New" w:cs="Courier New"/>
+        </w:rPr>
+        <w:tab/>
+      </w:r>
+      <w:r>
+        <w:rPr>
+          <w:rFonts w:ascii="Courier New" w:hAnsi="Courier New" w:cs="Courier New"/>
+        </w:rPr>
+        <w:tab/>
+        <w:t>- CASH AND CLEARD</w:t>
+      </w:r>
+    </w:p>
+    <w:p>
+      <w:pPr>
+        <w:pStyle w:val="PlainText"/>
+        <w:rPr>
+          <w:rFonts w:ascii="Courier New" w:hAnsi="Courier New" w:cs="Courier New"/>
+        </w:rPr>
+      </w:pPr>
+    </w:p>
+    <w:p>
+      <w:pPr>
+        <w:pStyle w:val="PlainText"/>
+        <w:rPr>
+          <w:rFonts w:ascii="Courier New" w:hAnsi="Courier New" w:cs="Courier New"/>
+          <w:b/>
+        </w:rPr>
+      </w:pPr>
     </w:p>
     <w:p>
       <w:pPr>

--- a/customer _details/GANGAMMA/SEP/TUMKUR/CHANDRA/PURCHASE DETAILS.docx
+++ b/customer _details/GANGAMMA/SEP/TUMKUR/CHANDRA/PURCHASE DETAILS.docx
@@ -1397,13 +1397,7 @@
         <w:rPr>
           <w:rFonts w:ascii="Courier New" w:hAnsi="Courier New" w:cs="Courier New"/>
         </w:rPr>
-        <w:t>FRI Mar 01</w:t>
-      </w:r>
-      <w:r>
-        <w:rPr>
-          <w:rFonts w:ascii="Courier New" w:hAnsi="Courier New" w:cs="Courier New"/>
-        </w:rPr>
-        <w:t xml:space="preserve"> 15:19:38 IST 2019</w:t>
+        <w:t>FRI Mar 01 15:19:38 IST 2019</w:t>
       </w:r>
     </w:p>
     <w:p>
@@ -1562,6 +1556,369 @@
         <w:tab/>
         <w:t>- CASH AND CLEARD</w:t>
       </w:r>
+    </w:p>
+    <w:p>
+      <w:pPr>
+        <w:pStyle w:val="PlainText"/>
+        <w:rPr>
+          <w:rFonts w:ascii="Courier New" w:hAnsi="Courier New" w:cs="Courier New"/>
+        </w:rPr>
+      </w:pPr>
+    </w:p>
+    <w:p>
+      <w:pPr>
+        <w:pStyle w:val="PlainText"/>
+        <w:rPr>
+          <w:rFonts w:ascii="Courier New" w:hAnsi="Courier New" w:cs="Courier New"/>
+        </w:rPr>
+      </w:pPr>
+      <w:r>
+        <w:rPr>
+          <w:rFonts w:ascii="Courier New" w:hAnsi="Courier New" w:cs="Courier New"/>
+        </w:rPr>
+        <w:t>THU Mar 07</w:t>
+      </w:r>
+      <w:r>
+        <w:rPr>
+          <w:rFonts w:ascii="Courier New" w:hAnsi="Courier New" w:cs="Courier New"/>
+        </w:rPr>
+        <w:t xml:space="preserve"> 14:37:12 IST 2019</w:t>
+      </w:r>
+    </w:p>
+    <w:p>
+      <w:pPr>
+        <w:pStyle w:val="PlainText"/>
+        <w:rPr>
+          <w:rFonts w:ascii="Courier New" w:hAnsi="Courier New" w:cs="Courier New"/>
+        </w:rPr>
+      </w:pPr>
+      <w:r>
+        <w:rPr>
+          <w:rFonts w:ascii="Courier New" w:hAnsi="Courier New" w:cs="Courier New"/>
+        </w:rPr>
+        <w:t>Person Name</w:t>
+      </w:r>
+      <w:r>
+        <w:rPr>
+          <w:rFonts w:ascii="Courier New" w:hAnsi="Courier New" w:cs="Courier New"/>
+        </w:rPr>
+        <w:tab/>
+      </w:r>
+      <w:r>
+        <w:rPr>
+          <w:rFonts w:ascii="Courier New" w:hAnsi="Courier New" w:cs="Courier New"/>
+        </w:rPr>
+        <w:tab/>
+      </w:r>
+      <w:r>
+        <w:rPr>
+          <w:rFonts w:ascii="Courier New" w:hAnsi="Courier New" w:cs="Courier New"/>
+        </w:rPr>
+        <w:tab/>
+      </w:r>
+      <w:r>
+        <w:rPr>
+          <w:rFonts w:ascii="Courier New" w:hAnsi="Courier New" w:cs="Courier New"/>
+        </w:rPr>
+        <w:tab/>
+        <w:t>- CHANDRA</w:t>
+      </w:r>
+    </w:p>
+    <w:p>
+      <w:pPr>
+        <w:pStyle w:val="PlainText"/>
+        <w:rPr>
+          <w:rFonts w:ascii="Courier New" w:hAnsi="Courier New" w:cs="Courier New"/>
+        </w:rPr>
+      </w:pPr>
+      <w:r>
+        <w:rPr>
+          <w:rFonts w:ascii="Courier New" w:hAnsi="Courier New" w:cs="Courier New"/>
+        </w:rPr>
+        <w:t>Bill number</w:t>
+      </w:r>
+      <w:r>
+        <w:rPr>
+          <w:rFonts w:ascii="Courier New" w:hAnsi="Courier New" w:cs="Courier New"/>
+        </w:rPr>
+        <w:tab/>
+      </w:r>
+      <w:r>
+        <w:rPr>
+          <w:rFonts w:ascii="Courier New" w:hAnsi="Courier New" w:cs="Courier New"/>
+        </w:rPr>
+        <w:tab/>
+      </w:r>
+      <w:r>
+        <w:rPr>
+          <w:rFonts w:ascii="Courier New" w:hAnsi="Courier New" w:cs="Courier New"/>
+        </w:rPr>
+        <w:tab/>
+      </w:r>
+      <w:r>
+        <w:rPr>
+          <w:rFonts w:ascii="Courier New" w:hAnsi="Courier New" w:cs="Courier New"/>
+        </w:rPr>
+        <w:tab/>
+        <w:t>- 11402</w:t>
+      </w:r>
+    </w:p>
+    <w:p>
+      <w:pPr>
+        <w:pStyle w:val="PlainText"/>
+        <w:rPr>
+          <w:rFonts w:ascii="Courier New" w:hAnsi="Courier New" w:cs="Courier New"/>
+        </w:rPr>
+      </w:pPr>
+      <w:r>
+        <w:rPr>
+          <w:rFonts w:ascii="Courier New" w:hAnsi="Courier New" w:cs="Courier New"/>
+        </w:rPr>
+        <w:t>---------------------------------------------------------------</w:t>
+      </w:r>
+    </w:p>
+    <w:p>
+      <w:pPr>
+        <w:pStyle w:val="PlainText"/>
+        <w:rPr>
+          <w:rFonts w:ascii="Courier New" w:hAnsi="Courier New" w:cs="Courier New"/>
+        </w:rPr>
+      </w:pPr>
+      <w:r>
+        <w:rPr>
+          <w:rFonts w:ascii="Courier New" w:hAnsi="Courier New" w:cs="Courier New"/>
+        </w:rPr>
+        <w:t>Item Name</w:t>
+      </w:r>
+      <w:r>
+        <w:rPr>
+          <w:rFonts w:ascii="Courier New" w:hAnsi="Courier New" w:cs="Courier New"/>
+        </w:rPr>
+        <w:tab/>
+      </w:r>
+      <w:r>
+        <w:rPr>
+          <w:rFonts w:ascii="Courier New" w:hAnsi="Courier New" w:cs="Courier New"/>
+        </w:rPr>
+        <w:tab/>
+      </w:r>
+      <w:r>
+        <w:rPr>
+          <w:rFonts w:ascii="Courier New" w:hAnsi="Courier New" w:cs="Courier New"/>
+        </w:rPr>
+        <w:tab/>
+      </w:r>
+      <w:r>
+        <w:rPr>
+          <w:rFonts w:ascii="Courier New" w:hAnsi="Courier New" w:cs="Courier New"/>
+        </w:rPr>
+        <w:tab/>
+        <w:t>- CARROT</w:t>
+      </w:r>
+    </w:p>
+    <w:p>
+      <w:pPr>
+        <w:pStyle w:val="PlainText"/>
+        <w:rPr>
+          <w:rFonts w:ascii="Courier New" w:hAnsi="Courier New" w:cs="Courier New"/>
+        </w:rPr>
+      </w:pPr>
+      <w:r>
+        <w:rPr>
+          <w:rFonts w:ascii="Courier New" w:hAnsi="Courier New" w:cs="Courier New"/>
+        </w:rPr>
+        <w:t>Number of Pockets</w:t>
+      </w:r>
+      <w:r>
+        <w:rPr>
+          <w:rFonts w:ascii="Courier New" w:hAnsi="Courier New" w:cs="Courier New"/>
+        </w:rPr>
+        <w:tab/>
+      </w:r>
+      <w:r>
+        <w:rPr>
+          <w:rFonts w:ascii="Courier New" w:hAnsi="Courier New" w:cs="Courier New"/>
+        </w:rPr>
+        <w:tab/>
+      </w:r>
+      <w:r>
+        <w:rPr>
+          <w:rFonts w:ascii="Courier New" w:hAnsi="Courier New" w:cs="Courier New"/>
+        </w:rPr>
+        <w:tab/>
+        <w:t>- 1</w:t>
+      </w:r>
+    </w:p>
+    <w:p>
+      <w:pPr>
+        <w:pStyle w:val="PlainText"/>
+        <w:rPr>
+          <w:rFonts w:ascii="Courier New" w:hAnsi="Courier New" w:cs="Courier New"/>
+        </w:rPr>
+      </w:pPr>
+      <w:r>
+        <w:rPr>
+          <w:rFonts w:ascii="Courier New" w:hAnsi="Courier New" w:cs="Courier New"/>
+        </w:rPr>
+        <w:t>Number of KGs</w:t>
+      </w:r>
+      <w:r>
+        <w:rPr>
+          <w:rFonts w:ascii="Courier New" w:hAnsi="Courier New" w:cs="Courier New"/>
+        </w:rPr>
+        <w:tab/>
+      </w:r>
+      <w:r>
+        <w:rPr>
+          <w:rFonts w:ascii="Courier New" w:hAnsi="Courier New" w:cs="Courier New"/>
+        </w:rPr>
+        <w:tab/>
+      </w:r>
+      <w:r>
+        <w:rPr>
+          <w:rFonts w:ascii="Courier New" w:hAnsi="Courier New" w:cs="Courier New"/>
+        </w:rPr>
+        <w:tab/>
+        <w:t>- 77</w:t>
+      </w:r>
+    </w:p>
+    <w:p>
+      <w:pPr>
+        <w:pStyle w:val="PlainText"/>
+        <w:rPr>
+          <w:rFonts w:ascii="Courier New" w:hAnsi="Courier New" w:cs="Courier New"/>
+        </w:rPr>
+      </w:pPr>
+      <w:r>
+        <w:rPr>
+          <w:rFonts w:ascii="Courier New" w:hAnsi="Courier New" w:cs="Courier New"/>
+        </w:rPr>
+        <w:t>Rate</w:t>
+      </w:r>
+      <w:r>
+        <w:rPr>
+          <w:rFonts w:ascii="Courier New" w:hAnsi="Courier New" w:cs="Courier New"/>
+        </w:rPr>
+        <w:tab/>
+      </w:r>
+      <w:r>
+        <w:rPr>
+          <w:rFonts w:ascii="Courier New" w:hAnsi="Courier New" w:cs="Courier New"/>
+        </w:rPr>
+        <w:tab/>
+      </w:r>
+      <w:r>
+        <w:rPr>
+          <w:rFonts w:ascii="Courier New" w:hAnsi="Courier New" w:cs="Courier New"/>
+        </w:rPr>
+        <w:tab/>
+      </w:r>
+      <w:r>
+        <w:rPr>
+          <w:rFonts w:ascii="Courier New" w:hAnsi="Courier New" w:cs="Courier New"/>
+        </w:rPr>
+        <w:tab/>
+      </w:r>
+      <w:r>
+        <w:rPr>
+          <w:rFonts w:ascii="Courier New" w:hAnsi="Courier New" w:cs="Courier New"/>
+        </w:rPr>
+        <w:tab/>
+        <w:t>- 14</w:t>
+      </w:r>
+    </w:p>
+    <w:p>
+      <w:pPr>
+        <w:pStyle w:val="PlainText"/>
+        <w:rPr>
+          <w:rFonts w:ascii="Courier New" w:hAnsi="Courier New" w:cs="Courier New"/>
+        </w:rPr>
+      </w:pPr>
+      <w:r>
+        <w:rPr>
+          <w:rFonts w:ascii="Courier New" w:hAnsi="Courier New" w:cs="Courier New"/>
+        </w:rPr>
+        <w:t>Total Price</w:t>
+      </w:r>
+      <w:r>
+        <w:rPr>
+          <w:rFonts w:ascii="Courier New" w:hAnsi="Courier New" w:cs="Courier New"/>
+        </w:rPr>
+        <w:tab/>
+      </w:r>
+      <w:r>
+        <w:rPr>
+          <w:rFonts w:ascii="Courier New" w:hAnsi="Courier New" w:cs="Courier New"/>
+        </w:rPr>
+        <w:tab/>
+      </w:r>
+      <w:r>
+        <w:rPr>
+          <w:rFonts w:ascii="Courier New" w:hAnsi="Courier New" w:cs="Courier New"/>
+        </w:rPr>
+        <w:tab/>
+      </w:r>
+      <w:r>
+        <w:rPr>
+          <w:rFonts w:ascii="Courier New" w:hAnsi="Courier New" w:cs="Courier New"/>
+        </w:rPr>
+        <w:tab/>
+        <w:t>- 1078.0</w:t>
+      </w:r>
+    </w:p>
+    <w:p>
+      <w:pPr>
+        <w:pStyle w:val="PlainText"/>
+        <w:rPr>
+          <w:rFonts w:ascii="Courier New" w:hAnsi="Courier New" w:cs="Courier New"/>
+          <w:b/>
+        </w:rPr>
+      </w:pPr>
+      <w:r>
+        <w:rPr>
+          <w:rFonts w:ascii="Courier New" w:hAnsi="Courier New" w:cs="Courier New"/>
+          <w:b/>
+        </w:rPr>
+        <w:t>Amount balance</w:t>
+      </w:r>
+      <w:r>
+        <w:rPr>
+          <w:rFonts w:ascii="Courier New" w:hAnsi="Courier New" w:cs="Courier New"/>
+          <w:b/>
+        </w:rPr>
+        <w:tab/>
+      </w:r>
+      <w:r>
+        <w:rPr>
+          <w:rFonts w:ascii="Courier New" w:hAnsi="Courier New" w:cs="Courier New"/>
+          <w:b/>
+        </w:rPr>
+        <w:tab/>
+      </w:r>
+      <w:r>
+        <w:rPr>
+          <w:rFonts w:ascii="Courier New" w:hAnsi="Courier New" w:cs="Courier New"/>
+          <w:b/>
+        </w:rPr>
+        <w:tab/>
+        <w:t>- 1078.0</w:t>
+      </w:r>
+    </w:p>
+    <w:p>
+      <w:pPr>
+        <w:pStyle w:val="PlainText"/>
+        <w:rPr>
+          <w:rFonts w:ascii="Courier New" w:hAnsi="Courier New" w:cs="Courier New"/>
+        </w:rPr>
+      </w:pPr>
+    </w:p>
+    <w:p>
+      <w:pPr>
+        <w:pStyle w:val="PlainText"/>
+        <w:rPr>
+          <w:rFonts w:ascii="Courier New" w:hAnsi="Courier New" w:cs="Courier New"/>
+        </w:rPr>
+      </w:pPr>
     </w:p>
     <w:p>
       <w:pPr>

--- a/customer _details/GANGAMMA/SEP/TUMKUR/CHANDRA/PURCHASE DETAILS.docx
+++ b/customer _details/GANGAMMA/SEP/TUMKUR/CHANDRA/PURCHASE DETAILS.docx
@@ -1576,13 +1576,7 @@
         <w:rPr>
           <w:rFonts w:ascii="Courier New" w:hAnsi="Courier New" w:cs="Courier New"/>
         </w:rPr>
-        <w:t>THU Mar 07</w:t>
-      </w:r>
-      <w:r>
-        <w:rPr>
-          <w:rFonts w:ascii="Courier New" w:hAnsi="Courier New" w:cs="Courier New"/>
-        </w:rPr>
-        <w:t xml:space="preserve"> 14:37:12 IST 2019</w:t>
+        <w:t>THU Mar 07 14:37:12 IST 2019</w:t>
       </w:r>
     </w:p>
     <w:p>
@@ -1903,6 +1897,209 @@
         <w:tab/>
         <w:t>- 1078.0</w:t>
       </w:r>
+    </w:p>
+    <w:p>
+      <w:pPr>
+        <w:pStyle w:val="PlainText"/>
+        <w:rPr>
+          <w:rFonts w:ascii="Courier New" w:hAnsi="Courier New" w:cs="Courier New"/>
+          <w:b/>
+        </w:rPr>
+      </w:pPr>
+    </w:p>
+    <w:p>
+      <w:pPr>
+        <w:pStyle w:val="PlainText"/>
+        <w:rPr>
+          <w:rFonts w:ascii="Courier New" w:hAnsi="Courier New" w:cs="Courier New"/>
+        </w:rPr>
+      </w:pPr>
+      <w:r>
+        <w:rPr>
+          <w:rFonts w:ascii="Courier New" w:hAnsi="Courier New" w:cs="Courier New"/>
+        </w:rPr>
+        <w:t>FRI Mar 08</w:t>
+      </w:r>
+      <w:r>
+        <w:rPr>
+          <w:rFonts w:ascii="Courier New" w:hAnsi="Courier New" w:cs="Courier New"/>
+        </w:rPr>
+        <w:t xml:space="preserve"> 13:39:44 IST 2019</w:t>
+      </w:r>
+    </w:p>
+    <w:p>
+      <w:pPr>
+        <w:pStyle w:val="PlainText"/>
+        <w:rPr>
+          <w:rFonts w:ascii="Courier New" w:hAnsi="Courier New" w:cs="Courier New"/>
+        </w:rPr>
+      </w:pPr>
+      <w:r>
+        <w:rPr>
+          <w:rFonts w:ascii="Courier New" w:hAnsi="Courier New" w:cs="Courier New"/>
+        </w:rPr>
+        <w:t>Person Name</w:t>
+      </w:r>
+      <w:r>
+        <w:rPr>
+          <w:rFonts w:ascii="Courier New" w:hAnsi="Courier New" w:cs="Courier New"/>
+        </w:rPr>
+        <w:tab/>
+      </w:r>
+      <w:r>
+        <w:rPr>
+          <w:rFonts w:ascii="Courier New" w:hAnsi="Courier New" w:cs="Courier New"/>
+        </w:rPr>
+        <w:tab/>
+      </w:r>
+      <w:r>
+        <w:rPr>
+          <w:rFonts w:ascii="Courier New" w:hAnsi="Courier New" w:cs="Courier New"/>
+        </w:rPr>
+        <w:tab/>
+      </w:r>
+      <w:r>
+        <w:rPr>
+          <w:rFonts w:ascii="Courier New" w:hAnsi="Courier New" w:cs="Courier New"/>
+        </w:rPr>
+        <w:tab/>
+        <w:t>- CHANDRA</w:t>
+      </w:r>
+    </w:p>
+    <w:p>
+      <w:pPr>
+        <w:pStyle w:val="PlainText"/>
+        <w:rPr>
+          <w:rFonts w:ascii="Courier New" w:hAnsi="Courier New" w:cs="Courier New"/>
+        </w:rPr>
+      </w:pPr>
+      <w:r>
+        <w:rPr>
+          <w:rFonts w:ascii="Courier New" w:hAnsi="Courier New" w:cs="Courier New"/>
+        </w:rPr>
+        <w:t>---------------------------------------------------------------</w:t>
+      </w:r>
+    </w:p>
+    <w:p>
+      <w:pPr>
+        <w:pStyle w:val="PlainText"/>
+        <w:rPr>
+          <w:rFonts w:ascii="Courier New" w:hAnsi="Courier New" w:cs="Courier New"/>
+        </w:rPr>
+      </w:pPr>
+      <w:r>
+        <w:rPr>
+          <w:rFonts w:ascii="Courier New" w:hAnsi="Courier New" w:cs="Courier New"/>
+        </w:rPr>
+        <w:t>Item Name</w:t>
+      </w:r>
+      <w:r>
+        <w:rPr>
+          <w:rFonts w:ascii="Courier New" w:hAnsi="Courier New" w:cs="Courier New"/>
+        </w:rPr>
+        <w:tab/>
+      </w:r>
+      <w:r>
+        <w:rPr>
+          <w:rFonts w:ascii="Courier New" w:hAnsi="Courier New" w:cs="Courier New"/>
+        </w:rPr>
+        <w:tab/>
+      </w:r>
+      <w:r>
+        <w:rPr>
+          <w:rFonts w:ascii="Courier New" w:hAnsi="Courier New" w:cs="Courier New"/>
+        </w:rPr>
+        <w:tab/>
+      </w:r>
+      <w:r>
+        <w:rPr>
+          <w:rFonts w:ascii="Courier New" w:hAnsi="Courier New" w:cs="Courier New"/>
+        </w:rPr>
+        <w:tab/>
+        <w:t>- BEET</w:t>
+      </w:r>
+    </w:p>
+    <w:p>
+      <w:pPr>
+        <w:pStyle w:val="PlainText"/>
+        <w:rPr>
+          <w:rFonts w:ascii="Courier New" w:hAnsi="Courier New" w:cs="Courier New"/>
+          <w:color w:val="FF0000"/>
+        </w:rPr>
+      </w:pPr>
+      <w:r>
+        <w:rPr>
+          <w:rFonts w:ascii="Courier New" w:hAnsi="Courier New" w:cs="Courier New"/>
+          <w:color w:val="FF0000"/>
+        </w:rPr>
+        <w:t>Amount Received</w:t>
+      </w:r>
+      <w:r>
+        <w:rPr>
+          <w:rFonts w:ascii="Courier New" w:hAnsi="Courier New" w:cs="Courier New"/>
+          <w:color w:val="FF0000"/>
+        </w:rPr>
+        <w:tab/>
+      </w:r>
+      <w:r>
+        <w:rPr>
+          <w:rFonts w:ascii="Courier New" w:hAnsi="Courier New" w:cs="Courier New"/>
+          <w:color w:val="FF0000"/>
+        </w:rPr>
+        <w:tab/>
+      </w:r>
+      <w:r>
+        <w:rPr>
+          <w:rFonts w:ascii="Courier New" w:hAnsi="Courier New" w:cs="Courier New"/>
+          <w:color w:val="FF0000"/>
+        </w:rPr>
+        <w:tab/>
+        <w:t>- 1078</w:t>
+      </w:r>
+    </w:p>
+    <w:p>
+      <w:pPr>
+        <w:pStyle w:val="PlainText"/>
+        <w:rPr>
+          <w:rFonts w:ascii="Courier New" w:hAnsi="Courier New" w:cs="Courier New"/>
+        </w:rPr>
+      </w:pPr>
+      <w:r>
+        <w:rPr>
+          <w:rFonts w:ascii="Courier New" w:hAnsi="Courier New" w:cs="Courier New"/>
+        </w:rPr>
+        <w:t>Amount Received mode</w:t>
+      </w:r>
+      <w:r>
+        <w:rPr>
+          <w:rFonts w:ascii="Courier New" w:hAnsi="Courier New" w:cs="Courier New"/>
+        </w:rPr>
+        <w:tab/>
+      </w:r>
+      <w:r>
+        <w:rPr>
+          <w:rFonts w:ascii="Courier New" w:hAnsi="Courier New" w:cs="Courier New"/>
+        </w:rPr>
+        <w:tab/>
+        <w:t>- CASH AND CLEARD</w:t>
+      </w:r>
+    </w:p>
+    <w:p>
+      <w:pPr>
+        <w:pStyle w:val="PlainText"/>
+        <w:rPr>
+          <w:rFonts w:ascii="Courier New" w:hAnsi="Courier New" w:cs="Courier New"/>
+        </w:rPr>
+      </w:pPr>
+    </w:p>
+    <w:p>
+      <w:pPr>
+        <w:pStyle w:val="PlainText"/>
+        <w:rPr>
+          <w:rFonts w:ascii="Courier New" w:hAnsi="Courier New" w:cs="Courier New"/>
+          <w:b/>
+        </w:rPr>
+      </w:pPr>
     </w:p>
     <w:p>
       <w:pPr>
